--- a/weblogic配置SSL以及证书生成步骤.docx
+++ b/weblogic配置SSL以及证书生成步骤.docx
@@ -17,52 +17,36 @@
       <w:r>
         <w:t>手动生成</w:t>
       </w:r>
-      <w:proofErr w:type="spellStart"/>
       <w:r>
         <w:t>weblogic</w:t>
       </w:r>
-      <w:proofErr w:type="spellEnd"/>
       <w:r>
         <w:t>需要配置的两个</w:t>
       </w:r>
-      <w:proofErr w:type="spellStart"/>
       <w:r>
         <w:t>jks</w:t>
       </w:r>
-      <w:proofErr w:type="spellEnd"/>
       <w:r>
         <w:t>文件</w:t>
       </w:r>
-      <w:proofErr w:type="spellStart"/>
       <w:r>
         <w:rPr>
           <w:rFonts w:hint="eastAsia"/>
         </w:rPr>
         <w:t>identity.jks</w:t>
       </w:r>
-      <w:proofErr w:type="spellEnd"/>
       <w:r>
         <w:rPr>
           <w:rFonts w:hint="eastAsia"/>
         </w:rPr>
         <w:t>和</w:t>
       </w:r>
-      <w:proofErr w:type="spellStart"/>
-      <w:r>
-        <w:rPr>
-          <w:rFonts w:hint="eastAsia"/>
-        </w:rPr>
-        <w:t>trust.</w:t>
-      </w:r>
-      <w:proofErr w:type="gramStart"/>
-      <w:r>
-        <w:rPr>
-          <w:rFonts w:hint="eastAsia"/>
-        </w:rPr>
-        <w:t>jks</w:t>
-      </w:r>
-      <w:proofErr w:type="spellEnd"/>
-      <w:proofErr w:type="gramEnd"/>
+      <w:r>
+        <w:rPr>
+          <w:rFonts w:hint="eastAsia"/>
+        </w:rPr>
+        <w:t>trust.jks</w:t>
+      </w:r>
     </w:p>
     <w:p>
       <w:pPr>
@@ -74,14 +58,12 @@
         </w:rPr>
         <w:t>生成标识</w:t>
       </w:r>
-      <w:proofErr w:type="spellStart"/>
       <w:r>
         <w:rPr>
           <w:rFonts w:hint="eastAsia"/>
         </w:rPr>
         <w:t>identity.jks</w:t>
       </w:r>
-      <w:proofErr w:type="spellEnd"/>
       <w:r>
         <w:rPr>
           <w:rFonts w:hint="eastAsia"/>
@@ -90,237 +72,161 @@
       </w:r>
     </w:p>
     <w:p>
-      <w:proofErr w:type="spellStart"/>
-      <w:proofErr w:type="gramStart"/>
-      <w:r>
-        <w:t>keytool</w:t>
-      </w:r>
-      <w:proofErr w:type="spellEnd"/>
-      <w:proofErr w:type="gramEnd"/>
-      <w:r>
-        <w:t xml:space="preserve"> -</w:t>
-      </w:r>
-      <w:proofErr w:type="spellStart"/>
-      <w:r>
-        <w:t>genkey</w:t>
-      </w:r>
-      <w:proofErr w:type="spellEnd"/>
-      <w:r>
-        <w:t xml:space="preserve"> -alias </w:t>
-      </w:r>
-      <w:proofErr w:type="spellStart"/>
-      <w:r>
+      <w:r>
+        <w:t xml:space="preserve">keytool -genkey -alias weblogicHL -keyalg RSA -keypass keypass123 </w:t>
+      </w:r>
+      <w:r>
+        <w:t>–</w:t>
+      </w:r>
+      <w:r>
+        <w:t>keystore</w:t>
+      </w:r>
+      <w:r>
+        <w:t xml:space="preserve"> </w:t>
+      </w:r>
+      <w:r>
+        <w:t>identity.jks -storepass storepass123</w:t>
+      </w:r>
+      <w:r>
+        <w:t xml:space="preserve"> </w:t>
+      </w:r>
+      <w:r>
+        <w:t>-validity 3650</w:t>
+      </w:r>
+    </w:p>
+    <w:p/>
+    <w:p>
+      <w:r>
+        <w:t>简单说明</w:t>
+      </w:r>
+      <w:r>
+        <w:rPr>
+          <w:rFonts w:hint="eastAsia"/>
+        </w:rPr>
+        <w:t>：</w:t>
+      </w:r>
+    </w:p>
+    <w:p>
+      <w:r>
+        <w:rPr>
+          <w:rFonts w:hint="eastAsia"/>
+        </w:rPr>
         <w:t>weblogicHL</w:t>
       </w:r>
-      <w:proofErr w:type="spellEnd"/>
-      <w:r>
-        <w:t xml:space="preserve"> -</w:t>
-      </w:r>
-      <w:proofErr w:type="spellStart"/>
-      <w:r>
-        <w:t>keyalg</w:t>
-      </w:r>
-      <w:proofErr w:type="spellEnd"/>
-      <w:r>
-        <w:t xml:space="preserve"> RSA -</w:t>
-      </w:r>
-      <w:proofErr w:type="spellStart"/>
-      <w:r>
-        <w:t>keypass</w:t>
-      </w:r>
-      <w:proofErr w:type="spellEnd"/>
-      <w:r>
-        <w:t xml:space="preserve"> keypass123 </w:t>
-      </w:r>
-      <w:r>
-        <w:t>–</w:t>
-      </w:r>
-      <w:proofErr w:type="spellStart"/>
-      <w:r>
-        <w:t>keystore</w:t>
-      </w:r>
-      <w:proofErr w:type="spellEnd"/>
-      <w:r>
-        <w:t xml:space="preserve"> </w:t>
-      </w:r>
-      <w:proofErr w:type="spellStart"/>
-      <w:r>
-        <w:t>identity.jks</w:t>
-      </w:r>
-      <w:proofErr w:type="spellEnd"/>
-      <w:r>
-        <w:t xml:space="preserve"> -</w:t>
-      </w:r>
-      <w:proofErr w:type="spellStart"/>
-      <w:r>
-        <w:t>storepass</w:t>
-      </w:r>
-      <w:proofErr w:type="spellEnd"/>
-      <w:r>
-        <w:t xml:space="preserve"> storepass123</w:t>
-      </w:r>
-      <w:r>
-        <w:t xml:space="preserve"> </w:t>
-      </w:r>
-      <w:r>
-        <w:t>-validity 3650</w:t>
+      <w:r>
+        <w:rPr>
+          <w:rFonts w:hint="eastAsia"/>
+        </w:rPr>
+        <w:t>为“</w:t>
+      </w:r>
+      <w:r>
+        <w:rPr>
+          <w:rFonts w:hint="eastAsia"/>
+        </w:rPr>
+        <w:t>SSL</w:t>
+      </w:r>
+      <w:r>
+        <w:rPr>
+          <w:rFonts w:hint="eastAsia"/>
+        </w:rPr>
+        <w:t>—私有密钥别名”；</w:t>
+      </w:r>
+    </w:p>
+    <w:p>
+      <w:r>
+        <w:rPr>
+          <w:rFonts w:hint="eastAsia"/>
+        </w:rPr>
+        <w:t>keypass123</w:t>
+      </w:r>
+      <w:r>
+        <w:rPr>
+          <w:rFonts w:hint="eastAsia"/>
+        </w:rPr>
+        <w:t>为“</w:t>
+      </w:r>
+      <w:r>
+        <w:rPr>
+          <w:rFonts w:hint="eastAsia"/>
+        </w:rPr>
+        <w:t>SSL</w:t>
+      </w:r>
+      <w:r>
+        <w:rPr>
+          <w:rFonts w:hint="eastAsia"/>
+        </w:rPr>
+        <w:t>—私有密钥密码短语”；</w:t>
+      </w:r>
+    </w:p>
+    <w:p>
+      <w:r>
+        <w:rPr>
+          <w:rFonts w:hint="eastAsia"/>
+        </w:rPr>
+        <w:t>storepass123</w:t>
+      </w:r>
+      <w:r>
+        <w:rPr>
+          <w:rFonts w:hint="eastAsia"/>
+        </w:rPr>
+        <w:t>为“密钥—标识</w:t>
+      </w:r>
+      <w:r>
+        <w:rPr>
+          <w:rFonts w:hint="eastAsia"/>
+        </w:rPr>
+        <w:t>(identity)</w:t>
+      </w:r>
+      <w:r>
+        <w:rPr>
+          <w:rFonts w:hint="eastAsia"/>
+        </w:rPr>
+        <w:t>—定制标识密钥库密码短语”；</w:t>
+      </w:r>
+    </w:p>
+    <w:p>
+      <w:r>
+        <w:rPr>
+          <w:rFonts w:hint="eastAsia"/>
+        </w:rPr>
+        <w:t>storepass123</w:t>
+      </w:r>
+      <w:r>
+        <w:rPr>
+          <w:rFonts w:hint="eastAsia"/>
+        </w:rPr>
+        <w:t>为“密钥库—信任</w:t>
+      </w:r>
+      <w:r>
+        <w:rPr>
+          <w:rFonts w:hint="eastAsia"/>
+        </w:rPr>
+        <w:t>(trust)</w:t>
+      </w:r>
+      <w:r>
+        <w:rPr>
+          <w:rFonts w:hint="eastAsia"/>
+        </w:rPr>
+        <w:t>—定制标识密钥库密码短语”；</w:t>
+      </w:r>
+    </w:p>
+    <w:p>
+      <w:r>
+        <w:rPr>
+          <w:rFonts w:hint="eastAsia"/>
+        </w:rPr>
+        <w:t>3650</w:t>
+      </w:r>
+      <w:r>
+        <w:rPr>
+          <w:rFonts w:hint="eastAsia"/>
+        </w:rPr>
+        <w:t>为自定义证书的有效期，单位为天；</w:t>
       </w:r>
     </w:p>
     <w:p/>
     <w:p>
       <w:r>
-        <w:t>简单说明</w:t>
-      </w:r>
-      <w:r>
-        <w:rPr>
-          <w:rFonts w:hint="eastAsia"/>
-        </w:rPr>
-        <w:t>：</w:t>
-      </w:r>
-    </w:p>
-    <w:p>
-      <w:pPr>
-        <w:rPr>
-          <w:rFonts w:hint="eastAsia"/>
-        </w:rPr>
-      </w:pPr>
-      <w:proofErr w:type="spellStart"/>
-      <w:r>
-        <w:rPr>
-          <w:rFonts w:hint="eastAsia"/>
-        </w:rPr>
-        <w:t>weblogicHL</w:t>
-      </w:r>
-      <w:proofErr w:type="spellEnd"/>
-      <w:r>
-        <w:rPr>
-          <w:rFonts w:hint="eastAsia"/>
-        </w:rPr>
-        <w:t>为“</w:t>
-      </w:r>
-      <w:r>
-        <w:rPr>
-          <w:rFonts w:hint="eastAsia"/>
-        </w:rPr>
-        <w:t>SSL</w:t>
-      </w:r>
-      <w:r>
-        <w:rPr>
-          <w:rFonts w:hint="eastAsia"/>
-        </w:rPr>
-        <w:t>—私有密钥别名”；</w:t>
-      </w:r>
-    </w:p>
-    <w:p>
-      <w:pPr>
-        <w:rPr>
-          <w:rFonts w:hint="eastAsia"/>
-        </w:rPr>
-      </w:pPr>
-      <w:r>
-        <w:rPr>
-          <w:rFonts w:hint="eastAsia"/>
-        </w:rPr>
-        <w:t>keypass123</w:t>
-      </w:r>
-      <w:r>
-        <w:rPr>
-          <w:rFonts w:hint="eastAsia"/>
-        </w:rPr>
-        <w:t>为“</w:t>
-      </w:r>
-      <w:r>
-        <w:rPr>
-          <w:rFonts w:hint="eastAsia"/>
-        </w:rPr>
-        <w:t>SSL</w:t>
-      </w:r>
-      <w:r>
-        <w:rPr>
-          <w:rFonts w:hint="eastAsia"/>
-        </w:rPr>
-        <w:t>—私有密钥密码短语”；</w:t>
-      </w:r>
-    </w:p>
-    <w:p>
-      <w:pPr>
-        <w:rPr>
-          <w:rFonts w:hint="eastAsia"/>
-        </w:rPr>
-      </w:pPr>
-      <w:r>
-        <w:rPr>
-          <w:rFonts w:hint="eastAsia"/>
-        </w:rPr>
-        <w:t>storepass123</w:t>
-      </w:r>
-      <w:r>
-        <w:rPr>
-          <w:rFonts w:hint="eastAsia"/>
-        </w:rPr>
-        <w:t>为“密钥—标识</w:t>
-      </w:r>
-      <w:r>
-        <w:rPr>
-          <w:rFonts w:hint="eastAsia"/>
-        </w:rPr>
-        <w:t>(identity)</w:t>
-      </w:r>
-      <w:r>
-        <w:rPr>
-          <w:rFonts w:hint="eastAsia"/>
-        </w:rPr>
-        <w:t>—定制标识密钥库密码短语”；</w:t>
-      </w:r>
-    </w:p>
-    <w:p>
-      <w:pPr>
-        <w:rPr>
-          <w:rFonts w:hint="eastAsia"/>
-        </w:rPr>
-      </w:pPr>
-      <w:r>
-        <w:rPr>
-          <w:rFonts w:hint="eastAsia"/>
-        </w:rPr>
-        <w:t>storepass123</w:t>
-      </w:r>
-      <w:r>
-        <w:rPr>
-          <w:rFonts w:hint="eastAsia"/>
-        </w:rPr>
-        <w:t>为“密钥库—信任</w:t>
-      </w:r>
-      <w:r>
-        <w:rPr>
-          <w:rFonts w:hint="eastAsia"/>
-        </w:rPr>
-        <w:t>(trust)</w:t>
-      </w:r>
-      <w:r>
-        <w:rPr>
-          <w:rFonts w:hint="eastAsia"/>
-        </w:rPr>
-        <w:t>—定制标识密钥库密码短语”；</w:t>
-      </w:r>
-    </w:p>
-    <w:p>
-      <w:r>
-        <w:rPr>
-          <w:rFonts w:hint="eastAsia"/>
-        </w:rPr>
-        <w:t>3650</w:t>
-      </w:r>
-      <w:r>
-        <w:rPr>
-          <w:rFonts w:hint="eastAsia"/>
-        </w:rPr>
-        <w:t>为自定义证书的有效期，单位为天；</w:t>
-      </w:r>
-    </w:p>
-    <w:p/>
-    <w:p>
-      <w:r>
         <w:t>这条命令会要求输入一些值</w:t>
       </w:r>
       <w:r>
@@ -347,30 +253,14 @@
         <w:rPr>
           <w:rFonts w:hint="eastAsia"/>
         </w:rPr>
-        <w:t>导出公</w:t>
-      </w:r>
-      <w:proofErr w:type="gramStart"/>
-      <w:r>
-        <w:rPr>
-          <w:rFonts w:hint="eastAsia"/>
-        </w:rPr>
-        <w:t>钥</w:t>
-      </w:r>
-      <w:proofErr w:type="gramEnd"/>
-      <w:r>
-        <w:rPr>
-          <w:rFonts w:hint="eastAsia"/>
-        </w:rPr>
-        <w:t>证书的</w:t>
-      </w:r>
-      <w:proofErr w:type="spellStart"/>
+        <w:t>导出公钥证书的</w:t>
+      </w:r>
       <w:r>
         <w:rPr>
           <w:rFonts w:hint="eastAsia"/>
         </w:rPr>
         <w:t>cer</w:t>
       </w:r>
-      <w:proofErr w:type="spellEnd"/>
       <w:r>
         <w:rPr>
           <w:rFonts w:hint="eastAsia"/>
@@ -379,37 +269,9 @@
       </w:r>
     </w:p>
     <w:p>
-      <w:proofErr w:type="spellStart"/>
-      <w:proofErr w:type="gramStart"/>
-      <w:r>
-        <w:t>keytool</w:t>
-      </w:r>
-      <w:proofErr w:type="spellEnd"/>
-      <w:proofErr w:type="gramEnd"/>
-      <w:r>
-        <w:t xml:space="preserve"> -export -alias </w:t>
-      </w:r>
-      <w:proofErr w:type="spellStart"/>
-      <w:r>
-        <w:t>weblogicHL</w:t>
-      </w:r>
-      <w:proofErr w:type="spellEnd"/>
-      <w:r>
-        <w:t xml:space="preserve"> -file root.cer -</w:t>
-      </w:r>
-      <w:proofErr w:type="spellStart"/>
-      <w:r>
-        <w:t>keystore</w:t>
-      </w:r>
-      <w:proofErr w:type="spellEnd"/>
-      <w:r>
-        <w:t xml:space="preserve"> </w:t>
-      </w:r>
-      <w:proofErr w:type="spellStart"/>
-      <w:r>
-        <w:t>identity.jks</w:t>
-      </w:r>
-      <w:proofErr w:type="spellEnd"/>
+      <w:r>
+        <w:t>keytool -export -alias weblogicHL -file root.cer -keystore identity.jks</w:t>
+      </w:r>
     </w:p>
     <w:p>
       <w:r>
@@ -426,14 +288,12 @@
         </w:rPr>
         <w:t>生成信任</w:t>
       </w:r>
-      <w:proofErr w:type="spellStart"/>
       <w:r>
         <w:rPr>
           <w:rFonts w:hint="eastAsia"/>
         </w:rPr>
         <w:t>trust.jks</w:t>
       </w:r>
-      <w:proofErr w:type="spellEnd"/>
       <w:r>
         <w:rPr>
           <w:rFonts w:hint="eastAsia"/>
@@ -442,37 +302,9 @@
       </w:r>
     </w:p>
     <w:p>
-      <w:proofErr w:type="spellStart"/>
-      <w:proofErr w:type="gramStart"/>
-      <w:r>
-        <w:t>keytool</w:t>
-      </w:r>
-      <w:proofErr w:type="spellEnd"/>
-      <w:proofErr w:type="gramEnd"/>
-      <w:r>
-        <w:t xml:space="preserve"> -import -alias </w:t>
-      </w:r>
-      <w:proofErr w:type="spellStart"/>
-      <w:r>
-        <w:t>weblogicHL</w:t>
-      </w:r>
-      <w:proofErr w:type="spellEnd"/>
-      <w:r>
-        <w:t xml:space="preserve"> -</w:t>
-      </w:r>
-      <w:proofErr w:type="spellStart"/>
-      <w:r>
-        <w:t>trustcacerts</w:t>
-      </w:r>
-      <w:proofErr w:type="spellEnd"/>
-      <w:r>
-        <w:t xml:space="preserve"> -file root.cer -</w:t>
-      </w:r>
-      <w:proofErr w:type="spellStart"/>
-      <w:r>
-        <w:t>keystoretrust.jks</w:t>
-      </w:r>
-      <w:proofErr w:type="spellEnd"/>
+      <w:r>
+        <w:t>keytool -import -alias weblogicHL -trustcacerts -file root.cer -keystoretrust.jks</w:t>
+      </w:r>
     </w:p>
     <w:p>
       <w:r>
@@ -489,11 +321,9 @@
       <w:r>
         <w:t>根据</w:t>
       </w:r>
-      <w:proofErr w:type="spellStart"/>
       <w:r>
         <w:t>cer</w:t>
       </w:r>
-      <w:proofErr w:type="spellEnd"/>
       <w:r>
         <w:t>生成</w:t>
       </w:r>
@@ -501,70 +331,27 @@
         <w:rPr>
           <w:shd w:val="clear" w:color="auto" w:fill="FFFFFF"/>
         </w:rPr>
-        <w:t>.</w:t>
-      </w:r>
-      <w:proofErr w:type="spellStart"/>
+        <w:t>.trustStore</w:t>
+      </w:r>
       <w:r>
         <w:rPr>
           <w:shd w:val="clear" w:color="auto" w:fill="FFFFFF"/>
         </w:rPr>
-        <w:t>trustStore</w:t>
-      </w:r>
-      <w:proofErr w:type="spellEnd"/>
-      <w:r>
-        <w:rPr>
-          <w:shd w:val="clear" w:color="auto" w:fill="FFFFFF"/>
-        </w:rPr>
         <w:t>文件</w:t>
       </w:r>
     </w:p>
     <w:p>
-      <w:pPr>
-        <w:rPr>
-          <w:rFonts w:hint="eastAsia"/>
-        </w:rPr>
-      </w:pPr>
-      <w:proofErr w:type="spellStart"/>
-      <w:proofErr w:type="gramStart"/>
-      <w:r>
-        <w:t>keytool</w:t>
-      </w:r>
-      <w:proofErr w:type="spellEnd"/>
-      <w:proofErr w:type="gramEnd"/>
-      <w:r>
-        <w:t xml:space="preserve"> -import -file root.cer -</w:t>
-      </w:r>
-      <w:proofErr w:type="spellStart"/>
-      <w:r>
-        <w:t>storepass</w:t>
-      </w:r>
-      <w:proofErr w:type="spellEnd"/>
-      <w:r>
-        <w:t xml:space="preserve"> fs1358319 -</w:t>
-      </w:r>
-      <w:proofErr w:type="spellStart"/>
-      <w:r>
-        <w:t>keystore</w:t>
-      </w:r>
-      <w:proofErr w:type="spellEnd"/>
-      <w:r>
-        <w:t xml:space="preserve"> </w:t>
-      </w:r>
-      <w:proofErr w:type="spellStart"/>
-      <w:r>
-        <w:t>trust.trustStore</w:t>
-      </w:r>
-      <w:proofErr w:type="spellEnd"/>
+      <w:r>
+        <w:t>keytool -import -file root.cer -storepass fs1358319 -keystore trust.trustStore</w:t>
+      </w:r>
     </w:p>
     <w:p>
       <w:pPr>
         <w:pStyle w:val="2"/>
       </w:pPr>
-      <w:proofErr w:type="spellStart"/>
       <w:r>
         <w:t>weblogic</w:t>
       </w:r>
-      <w:proofErr w:type="spellEnd"/>
       <w:r>
         <w:t>配置过程</w:t>
       </w:r>
@@ -590,27 +377,21 @@
       <w:r>
         <w:t>需要把上面生成的</w:t>
       </w:r>
-      <w:proofErr w:type="spellStart"/>
       <w:r>
         <w:t>identity.jks</w:t>
       </w:r>
-      <w:proofErr w:type="spellEnd"/>
       <w:r>
         <w:t>和</w:t>
       </w:r>
-      <w:proofErr w:type="spellStart"/>
       <w:r>
         <w:t>trust.jks</w:t>
       </w:r>
-      <w:proofErr w:type="spellEnd"/>
       <w:r>
         <w:t>拷贝到</w:t>
       </w:r>
-      <w:proofErr w:type="spellStart"/>
       <w:r>
         <w:t>base_domain</w:t>
       </w:r>
-      <w:proofErr w:type="spellEnd"/>
       <w:r>
         <w:t>根目录下面</w:t>
       </w:r>
@@ -678,9 +459,6 @@
           <w:numId w:val="2"/>
         </w:numPr>
         <w:ind w:firstLineChars="0"/>
-        <w:rPr>
-          <w:rFonts w:hint="eastAsia"/>
-        </w:rPr>
       </w:pPr>
       <w:r>
         <w:rPr>
@@ -692,41 +470,13 @@
         <w:rPr>
           <w:rFonts w:hint="eastAsia"/>
         </w:rPr>
-        <w:t>密钥</w:t>
-      </w:r>
-      <w:proofErr w:type="gramStart"/>
-      <w:r>
-        <w:rPr>
-          <w:rFonts w:hint="eastAsia"/>
-        </w:rPr>
-        <w:t>库需要</w:t>
-      </w:r>
-      <w:proofErr w:type="gramEnd"/>
-      <w:r>
-        <w:rPr>
-          <w:rFonts w:hint="eastAsia"/>
-        </w:rPr>
-        <w:t>修改为“定制标识和定制信任”</w:t>
-      </w:r>
-      <w:r>
-        <w:rPr>
-          <w:rFonts w:hint="eastAsia"/>
-        </w:rPr>
-        <w:t>。定制标识密钥库和定制信任密钥</w:t>
-      </w:r>
-      <w:proofErr w:type="gramStart"/>
-      <w:r>
-        <w:rPr>
-          <w:rFonts w:hint="eastAsia"/>
-        </w:rPr>
-        <w:t>库都是</w:t>
-      </w:r>
-      <w:proofErr w:type="gramEnd"/>
-      <w:r>
-        <w:rPr>
-          <w:rFonts w:hint="eastAsia"/>
-        </w:rPr>
-        <w:t>上面生成的。</w:t>
+        <w:t>密钥库需要修改为“定制标识和定制信任”</w:t>
+      </w:r>
+      <w:r>
+        <w:rPr>
+          <w:rFonts w:hint="eastAsia"/>
+        </w:rPr>
+        <w:t>。定制标识密钥库和定制信任密钥库都是上面生成的。</w:t>
       </w:r>
     </w:p>
     <w:p>
@@ -913,6 +663,20 @@
       </w:r>
     </w:p>
     <w:p>
+      <w:pPr>
+        <w:pStyle w:val="3"/>
+      </w:pPr>
+      <w:r>
+        <w:t>浏览器报警以及非</w:t>
+      </w:r>
+      <w:r>
+        <w:t>IE</w:t>
+      </w:r>
+      <w:r>
+        <w:t>不能访问的方法</w:t>
+      </w:r>
+    </w:p>
+    <w:p>
       <w:r>
         <w:t>按照上面这几步</w:t>
       </w:r>
@@ -935,15 +699,7 @@
         <w:t>IE</w:t>
       </w:r>
       <w:r>
-        <w:t>就可以</w:t>
-      </w:r>
-      <w:proofErr w:type="gramStart"/>
-      <w:r>
-        <w:t>正常访问</w:t>
-      </w:r>
-      <w:proofErr w:type="gramEnd"/>
-      <w:r>
-        <w:t>了</w:t>
+        <w:t>就可以正常访问了</w:t>
       </w:r>
       <w:r>
         <w:rPr>
@@ -1135,18 +891,12 @@
       </w:r>
     </w:p>
     <w:p>
-      <w:pPr>
-        <w:rPr>
-          <w:rFonts w:hint="eastAsia"/>
-        </w:rPr>
-      </w:pPr>
       <w:r>
         <w:rPr>
           <w:rFonts w:hint="eastAsia"/>
         </w:rPr>
         <w:t>域名就是我们在第一步生成</w:t>
       </w:r>
-      <w:proofErr w:type="spellStart"/>
       <w:r>
         <w:rPr>
           <w:rFonts w:hint="eastAsia"/>
@@ -1156,7 +906,6 @@
       <w:r>
         <w:t>.jks</w:t>
       </w:r>
-      <w:proofErr w:type="spellEnd"/>
       <w:r>
         <w:t>时输入的那个名字</w:t>
       </w:r>
@@ -1164,32 +913,333 @@
         <w:rPr>
           <w:rFonts w:hint="eastAsia"/>
         </w:rPr>
-        <w:t>（具体哪个我忘记了，自己试试吧</w:t>
+        <w:t>（具体哪个我忘记了，自己试试吧）</w:t>
+      </w:r>
+    </w:p>
+    <w:p>
+      <w:pPr>
+        <w:pStyle w:val="2"/>
+      </w:pPr>
+      <w:r>
+        <w:t>配置禁用</w:t>
+      </w:r>
+      <w:r>
+        <w:t>HTTP</w:t>
+      </w:r>
+    </w:p>
+    <w:p>
+      <w:pPr>
+        <w:pStyle w:val="3"/>
+      </w:pPr>
+      <w:r>
+        <w:t>weblogic</w:t>
+      </w:r>
+    </w:p>
+    <w:p>
+      <w:pPr>
+        <w:pStyle w:val="3"/>
+      </w:pPr>
+      <w:r>
+        <w:t>应用</w:t>
+      </w:r>
+    </w:p>
+    <w:p>
+      <w:r>
+        <w:t>应用的配置</w:t>
+      </w:r>
+      <w:r>
+        <w:rPr>
+          <w:rFonts w:hint="eastAsia"/>
+        </w:rPr>
+        <w:t>，</w:t>
+      </w:r>
+      <w:r>
+        <w:t>就在自己的项目下</w:t>
+      </w:r>
+      <w:r>
+        <w:rPr>
+          <w:rFonts w:hint="eastAsia"/>
+        </w:rPr>
+        <w:t>，</w:t>
+      </w:r>
+      <w:r>
+        <w:t>知道到</w:t>
+      </w:r>
+      <w:r>
+        <w:t>web.xml,</w:t>
+      </w:r>
+      <w:r>
+        <w:t>在</w:t>
+      </w:r>
+      <w:r>
+        <w:t>web-app</w:t>
+      </w:r>
+      <w:r>
+        <w:t>之间添加</w:t>
+      </w:r>
+      <w:r>
+        <w:rPr>
+          <w:rFonts w:hint="eastAsia"/>
+        </w:rPr>
+        <w:t>：</w:t>
+      </w:r>
+    </w:p>
+    <w:p>
+      <w:pPr>
+        <w:rPr>
+          <w:rFonts w:hint="eastAsia"/>
+        </w:rPr>
+      </w:pPr>
+      <w:r>
+        <w:rPr>
+          <w:rFonts w:hint="eastAsia"/>
+        </w:rPr>
+        <w:t xml:space="preserve">&lt;!-- </w:t>
+      </w:r>
+      <w:r>
+        <w:rPr>
+          <w:rFonts w:hint="eastAsia"/>
+        </w:rPr>
+        <w:t>强制</w:t>
+      </w:r>
+      <w:r>
+        <w:rPr>
+          <w:rFonts w:hint="eastAsia"/>
+        </w:rPr>
+        <w:t>SSL</w:t>
+      </w:r>
+      <w:r>
+        <w:rPr>
+          <w:rFonts w:hint="eastAsia"/>
+        </w:rPr>
+        <w:t>配置，即普通的请求也会重定向为</w:t>
+      </w:r>
+      <w:r>
+        <w:rPr>
+          <w:rFonts w:hint="eastAsia"/>
+        </w:rPr>
+        <w:t>SSL</w:t>
+      </w:r>
+      <w:r>
+        <w:rPr>
+          <w:rFonts w:hint="eastAsia"/>
+        </w:rPr>
+        <w:t>请求</w:t>
+      </w:r>
+      <w:r>
+        <w:rPr>
+          <w:rFonts w:hint="eastAsia"/>
+        </w:rPr>
+        <w:t xml:space="preserve"> --&gt;</w:t>
+      </w:r>
+    </w:p>
+    <w:p>
+      <w:r>
+        <w:t xml:space="preserve">    &lt;security-constraint&gt;</w:t>
+      </w:r>
+    </w:p>
+    <w:p>
+      <w:r>
+        <w:t xml:space="preserve">        &lt;web-resource-collection&gt;</w:t>
+      </w:r>
+    </w:p>
+    <w:p>
+      <w:r>
+        <w:t xml:space="preserve">            &lt;web-resource-name&gt;SSL&lt;/web-resource-name&gt;</w:t>
+      </w:r>
+    </w:p>
+    <w:p>
+      <w:pPr>
+        <w:rPr>
+          <w:rFonts w:hint="eastAsia"/>
+        </w:rPr>
+      </w:pPr>
+      <w:r>
+        <w:rPr>
+          <w:rFonts w:hint="eastAsia"/>
+        </w:rPr>
+        <w:t xml:space="preserve">            &lt;!-- &lt;url-pattern&gt;/servicesMs/*&lt;/url-pattern&gt; --&gt;&lt;!-- </w:t>
+      </w:r>
+      <w:r>
+        <w:rPr>
+          <w:rFonts w:hint="eastAsia"/>
+        </w:rPr>
+        <w:t>全站使用</w:t>
+      </w:r>
+      <w:r>
+        <w:rPr>
+          <w:rFonts w:hint="eastAsia"/>
+        </w:rPr>
+        <w:t>SSL &lt;url-pattern&gt;/*&lt;/url-pattern&gt;--&gt;</w:t>
+      </w:r>
+    </w:p>
+    <w:p>
+      <w:r>
+        <w:t xml:space="preserve">            &lt;url-pattern&gt;/*&lt;/url-pattern&gt;</w:t>
+      </w:r>
+    </w:p>
+    <w:p>
+      <w:r>
+        <w:t xml:space="preserve">        &lt;/web-resource-collection&gt;</w:t>
+      </w:r>
+    </w:p>
+    <w:p>
+      <w:r>
+        <w:t xml:space="preserve">        &lt;user-data-constraint&gt;</w:t>
+      </w:r>
+    </w:p>
+    <w:p>
+      <w:r>
+        <w:t xml:space="preserve">            &lt;description&gt;SSL required&lt;/description&gt;</w:t>
+      </w:r>
+    </w:p>
+    <w:p>
+      <w:pPr>
+        <w:rPr>
+          <w:rFonts w:hint="eastAsia"/>
+        </w:rPr>
+      </w:pPr>
+      <w:r>
+        <w:rPr>
+          <w:rFonts w:hint="eastAsia"/>
+        </w:rPr>
+        <w:t xml:space="preserve">            &lt;!-- CONFIDENTIAL: </w:t>
+      </w:r>
+      <w:r>
+        <w:rPr>
+          <w:rFonts w:hint="eastAsia"/>
+        </w:rPr>
+        <w:t>要保证服务器和客户端之间传输的数据不能够被修改，且不能被第三方查看到</w:t>
+      </w:r>
+      <w:r>
+        <w:rPr>
+          <w:rFonts w:hint="eastAsia"/>
+        </w:rPr>
+        <w:t xml:space="preserve"> --&gt;</w:t>
+      </w:r>
+    </w:p>
+    <w:p>
+      <w:pPr>
+        <w:rPr>
+          <w:rFonts w:hint="eastAsia"/>
+        </w:rPr>
+      </w:pPr>
+      <w:r>
+        <w:rPr>
+          <w:rFonts w:hint="eastAsia"/>
+        </w:rPr>
+        <w:t xml:space="preserve">            &lt;!-- INTEGRAL: </w:t>
+      </w:r>
+      <w:r>
+        <w:rPr>
+          <w:rFonts w:hint="eastAsia"/>
+        </w:rPr>
+        <w:t>要保证服务器和</w:t>
+      </w:r>
+      <w:r>
+        <w:rPr>
+          <w:rFonts w:hint="eastAsia"/>
+        </w:rPr>
+        <w:t>client</w:t>
+      </w:r>
+      <w:r>
+        <w:rPr>
+          <w:rFonts w:hint="eastAsia"/>
+        </w:rPr>
+        <w:t>之间传输的数据不能够被修改</w:t>
+      </w:r>
+      <w:r>
+        <w:rPr>
+          <w:rFonts w:hint="eastAsia"/>
+        </w:rPr>
+        <w:t xml:space="preserve"> --&gt;</w:t>
+      </w:r>
+    </w:p>
+    <w:p>
+      <w:pPr>
+        <w:rPr>
+          <w:rFonts w:hint="eastAsia"/>
+        </w:rPr>
+      </w:pPr>
+      <w:r>
+        <w:rPr>
+          <w:rFonts w:hint="eastAsia"/>
+        </w:rPr>
+        <w:t xml:space="preserve">            &lt;!-- NONE: </w:t>
+      </w:r>
+      <w:r>
+        <w:rPr>
+          <w:rFonts w:hint="eastAsia"/>
+        </w:rPr>
+        <w:t>指示容器必须能够在任一的连接上提供数据。（即用</w:t>
+      </w:r>
+      <w:r>
+        <w:rPr>
+          <w:rFonts w:hint="eastAsia"/>
+        </w:rPr>
+        <w:t>HTTP</w:t>
+      </w:r>
+      <w:r>
+        <w:rPr>
+          <w:rFonts w:hint="eastAsia"/>
+        </w:rPr>
+        <w:t>或</w:t>
+      </w:r>
+      <w:r>
+        <w:rPr>
+          <w:rFonts w:hint="eastAsia"/>
+        </w:rPr>
+        <w:t>HTTPS</w:t>
+      </w:r>
+      <w:r>
+        <w:rPr>
+          <w:rFonts w:hint="eastAsia"/>
+        </w:rPr>
+        <w:t>，由客户端来决定）</w:t>
+      </w:r>
+      <w:r>
+        <w:rPr>
+          <w:rFonts w:hint="eastAsia"/>
+        </w:rPr>
+        <w:t>--&gt;</w:t>
+      </w:r>
+    </w:p>
+    <w:p>
+      <w:r>
+        <w:t xml:space="preserve">            &lt;transport-guarantee&gt;CONFIDENTIAL&lt;/transport-guarantee&gt;</w:t>
+      </w:r>
+    </w:p>
+    <w:p>
+      <w:r>
+        <w:t xml:space="preserve">        &lt;/user-data-constraint&gt;</w:t>
+      </w:r>
+    </w:p>
+    <w:p>
+      <w:pPr>
+        <w:rPr>
+          <w:rFonts w:hint="eastAsia"/>
+        </w:rPr>
+      </w:pPr>
+      <w:r>
+        <w:t xml:space="preserve">    &lt;/security-constraint&gt;</w:t>
       </w:r>
       <w:bookmarkStart w:id="0" w:name="_GoBack"/>
       <w:bookmarkEnd w:id="0"/>
-      <w:r>
-        <w:rPr>
-          <w:rFonts w:hint="eastAsia"/>
-        </w:rPr>
-        <w:t>）</w:t>
-      </w:r>
     </w:p>
     <w:p>
       <w:pPr>
         <w:pStyle w:val="2"/>
       </w:pPr>
       <w:r>
+        <w:lastRenderedPageBreak/>
         <w:t>SSL</w:t>
       </w:r>
       <w:r>
         <w:t>验证的</w:t>
       </w:r>
-      <w:proofErr w:type="spellStart"/>
       <w:r>
         <w:t>WebService</w:t>
       </w:r>
-      <w:proofErr w:type="spellEnd"/>
       <w:r>
         <w:t>接口的</w:t>
       </w:r>
@@ -1221,22 +1271,15 @@
       </w:r>
     </w:p>
     <w:p>
-      <w:pPr>
-        <w:rPr>
-          <w:rFonts w:hint="eastAsia"/>
-        </w:rPr>
-      </w:pPr>
       <w:r>
         <w:rPr>
           <w:rFonts w:hint="eastAsia"/>
         </w:rPr>
         <w:t xml:space="preserve">// </w:t>
       </w:r>
-      <w:proofErr w:type="spellStart"/>
       <w:r>
         <w:t>trust.trustStore</w:t>
       </w:r>
-      <w:proofErr w:type="spellEnd"/>
       <w:r>
         <w:t>是上面生成的</w:t>
       </w:r>
@@ -1254,65 +1297,13 @@
       </w:r>
     </w:p>
     <w:p>
-      <w:proofErr w:type="spellStart"/>
-      <w:proofErr w:type="gramStart"/>
-      <w:r>
-        <w:t>System.setProperty</w:t>
-      </w:r>
-      <w:proofErr w:type="spellEnd"/>
-      <w:r>
-        <w:t>(</w:t>
-      </w:r>
-      <w:proofErr w:type="gramEnd"/>
-      <w:r>
-        <w:t>"</w:t>
-      </w:r>
-      <w:proofErr w:type="spellStart"/>
-      <w:r>
-        <w:t>javax.net.ssl.</w:t>
-      </w:r>
-      <w:r>
-        <w:t>trustStore</w:t>
-      </w:r>
-      <w:proofErr w:type="spellEnd"/>
-      <w:r>
-        <w:t>", "</w:t>
-      </w:r>
-      <w:proofErr w:type="spellStart"/>
-      <w:r>
-        <w:t>trust.trustStore</w:t>
-      </w:r>
-      <w:proofErr w:type="spellEnd"/>
-      <w:r>
-        <w:t>");</w:t>
-      </w:r>
-    </w:p>
-    <w:p>
-      <w:pPr>
-        <w:rPr>
-          <w:rFonts w:hint="eastAsia"/>
-        </w:rPr>
-      </w:pPr>
-      <w:proofErr w:type="spellStart"/>
-      <w:proofErr w:type="gramStart"/>
-      <w:r>
-        <w:t>System.setProperty</w:t>
-      </w:r>
-      <w:proofErr w:type="spellEnd"/>
-      <w:r>
-        <w:t>(</w:t>
-      </w:r>
-      <w:proofErr w:type="gramEnd"/>
-      <w:r>
-        <w:t>"</w:t>
-      </w:r>
-      <w:proofErr w:type="spellStart"/>
-      <w:r>
-        <w:t>javax.net.ssl.trustStorePassword</w:t>
-      </w:r>
-      <w:proofErr w:type="spellEnd"/>
-      <w:r>
-        <w:t>", "fs1358319");</w:t>
+      <w:r>
+        <w:t>System.setProperty("javax.net.ssl.trustStore", "trust.trustStore");</w:t>
+      </w:r>
+    </w:p>
+    <w:p>
+      <w:r>
+        <w:t>System.setProperty("javax.net.ssl.trustStorePassword", "fs1358319");</w:t>
       </w:r>
     </w:p>
     <w:sectPr>
